--- a/B7IK21_1112/B7IK21_9.4.docx
+++ b/B7IK21_1112/B7IK21_9.4.docx
@@ -39,6 +39,7 @@
         <w:t>) FROM termek)</w:t>
       </w:r>
     </w:p>
+    <w:p/>
     <w:p>
       <w:r>
         <w:t xml:space="preserve">SELECT </w:t>
@@ -46,176 +47,178 @@
       <w:proofErr w:type="spellStart"/>
       <w:r>
         <w:t>nev</w:t>
+      </w:r>
+      <w:proofErr w:type="spellEnd"/>
+      <w:r>
+        <w:t xml:space="preserve"> FROM termek WHERE </w:t>
+      </w:r>
+      <w:proofErr w:type="spellStart"/>
+      <w:r>
+        <w:t>ear</w:t>
+      </w:r>
+      <w:proofErr w:type="spellEnd"/>
+      <w:r>
+        <w:t xml:space="preserve"> = (SELECT </w:t>
+      </w:r>
+      <w:proofErr w:type="spellStart"/>
+      <w:proofErr w:type="gramStart"/>
+      <w:r>
+        <w:t>max</w:t>
+      </w:r>
+      <w:proofErr w:type="spellEnd"/>
+      <w:r>
+        <w:t>(</w:t>
+      </w:r>
+      <w:proofErr w:type="spellStart"/>
+      <w:proofErr w:type="gramEnd"/>
+      <w:r>
+        <w:t>ear</w:t>
+      </w:r>
+      <w:proofErr w:type="spellEnd"/>
+      <w:r>
+        <w:t>) FROM termek)</w:t>
+      </w:r>
+    </w:p>
+    <w:p/>
+    <w:p>
+      <w:r>
+        <w:t xml:space="preserve">SELECT </w:t>
+      </w:r>
+      <w:proofErr w:type="spellStart"/>
+      <w:r>
+        <w:t>nev</w:t>
+      </w:r>
+      <w:proofErr w:type="spellEnd"/>
+      <w:r>
+        <w:t xml:space="preserve"> FROM </w:t>
+      </w:r>
+      <w:proofErr w:type="spellStart"/>
+      <w:r>
+        <w:t>gyarto</w:t>
+      </w:r>
+      <w:proofErr w:type="spellEnd"/>
+      <w:r>
+        <w:t xml:space="preserve"> WHERE </w:t>
+      </w:r>
+      <w:proofErr w:type="spellStart"/>
+      <w:r>
+        <w:t>adoszam</w:t>
+      </w:r>
+      <w:proofErr w:type="spellEnd"/>
+      <w:r>
+        <w:t xml:space="preserve"> IN (SELECT </w:t>
+      </w:r>
+      <w:proofErr w:type="spellStart"/>
+      <w:r>
+        <w:t>gyarto</w:t>
+      </w:r>
+      <w:proofErr w:type="spellEnd"/>
+      <w:r>
+        <w:t xml:space="preserve"> FROM termek WHERE </w:t>
+      </w:r>
+      <w:proofErr w:type="spellStart"/>
+      <w:r>
+        <w:t>ear</w:t>
+      </w:r>
+      <w:proofErr w:type="spellEnd"/>
+      <w:r>
+        <w:t xml:space="preserve"> = (SELECT </w:t>
+      </w:r>
+      <w:proofErr w:type="spellStart"/>
+      <w:proofErr w:type="gramStart"/>
+      <w:r>
+        <w:t>max</w:t>
+      </w:r>
+      <w:proofErr w:type="spellEnd"/>
+      <w:r>
+        <w:t>(</w:t>
+      </w:r>
+      <w:proofErr w:type="spellStart"/>
+      <w:proofErr w:type="gramEnd"/>
+      <w:r>
+        <w:t>ear</w:t>
+      </w:r>
+      <w:proofErr w:type="spellEnd"/>
+      <w:r>
+        <w:t>) FROM termek))</w:t>
+      </w:r>
+    </w:p>
+    <w:p/>
+    <w:p>
+      <w:r>
+        <w:t xml:space="preserve">CREATE VIEW </w:t>
+      </w:r>
+      <w:proofErr w:type="spellStart"/>
+      <w:r>
+        <w:t>gyatlag</w:t>
+      </w:r>
+      <w:proofErr w:type="spellEnd"/>
+      <w:r>
+        <w:t xml:space="preserve"> AS SELECT </w:t>
+      </w:r>
+      <w:proofErr w:type="spellStart"/>
+      <w:r>
+        <w:t>gy.nev</w:t>
+      </w:r>
+      <w:proofErr w:type="spellEnd"/>
+      <w:r>
+        <w:t xml:space="preserve">, </w:t>
+      </w:r>
+      <w:proofErr w:type="gramStart"/>
+      <w:r>
+        <w:t>AVG(</w:t>
+      </w:r>
+      <w:proofErr w:type="spellStart"/>
+      <w:proofErr w:type="gramEnd"/>
+      <w:r>
+        <w:t>gy.ear</w:t>
+      </w:r>
+      <w:proofErr w:type="spellEnd"/>
+      <w:r>
+        <w:t xml:space="preserve">) </w:t>
+      </w:r>
+      <w:proofErr w:type="spellStart"/>
+      <w:r>
+        <w:t>mear</w:t>
+      </w:r>
+      <w:proofErr w:type="spellEnd"/>
+      <w:r>
+        <w:t xml:space="preserve"> FROM </w:t>
+      </w:r>
+      <w:proofErr w:type="spellStart"/>
+      <w:r>
+        <w:t>gyarto</w:t>
+      </w:r>
+      <w:proofErr w:type="spellEnd"/>
+      <w:r>
+        <w:t xml:space="preserve"> t INNER JOIN termek t ON </w:t>
+      </w:r>
+      <w:proofErr w:type="spellStart"/>
+      <w:r>
+        <w:t>t.gyarto</w:t>
+      </w:r>
+      <w:proofErr w:type="spellEnd"/>
+      <w:r>
+        <w:t xml:space="preserve"> = </w:t>
+      </w:r>
+      <w:proofErr w:type="spellStart"/>
+      <w:r>
+        <w:t>gy.adoszam</w:t>
+      </w:r>
+      <w:proofErr w:type="spellEnd"/>
+      <w:r>
+        <w:t xml:space="preserve"> GROUP BY </w:t>
+      </w:r>
+      <w:proofErr w:type="spellStart"/>
+      <w:r>
+        <w:t>gy.nev</w:t>
+      </w:r>
+      <w:proofErr w:type="spellEnd"/>
+      <w:r>
+        <w:t xml:space="preserve"> </w:t>
       </w:r>
       <w:bookmarkStart w:id="0" w:name="_GoBack"/>
       <w:bookmarkEnd w:id="0"/>
-      <w:proofErr w:type="spellEnd"/>
-      <w:r>
-        <w:t xml:space="preserve"> FROM termek WHERE </w:t>
-      </w:r>
-      <w:proofErr w:type="spellStart"/>
-      <w:r>
-        <w:t>ear</w:t>
-      </w:r>
-      <w:proofErr w:type="spellEnd"/>
-      <w:r>
-        <w:t xml:space="preserve"> = (SELECT </w:t>
-      </w:r>
-      <w:proofErr w:type="spellStart"/>
-      <w:proofErr w:type="gramStart"/>
-      <w:r>
-        <w:t>max</w:t>
-      </w:r>
-      <w:proofErr w:type="spellEnd"/>
-      <w:r>
-        <w:t>(</w:t>
-      </w:r>
-      <w:proofErr w:type="spellStart"/>
-      <w:proofErr w:type="gramEnd"/>
-      <w:r>
-        <w:t>ear</w:t>
-      </w:r>
-      <w:proofErr w:type="spellEnd"/>
-      <w:r>
-        <w:t>) FROM termek)</w:t>
-      </w:r>
-    </w:p>
-    <w:p>
-      <w:r>
-        <w:t xml:space="preserve">SELECT </w:t>
-      </w:r>
-      <w:proofErr w:type="spellStart"/>
-      <w:r>
-        <w:t>nev</w:t>
-      </w:r>
-      <w:proofErr w:type="spellEnd"/>
-      <w:r>
-        <w:t xml:space="preserve"> FROM </w:t>
-      </w:r>
-      <w:proofErr w:type="spellStart"/>
-      <w:r>
-        <w:t>gyarto</w:t>
-      </w:r>
-      <w:proofErr w:type="spellEnd"/>
-      <w:r>
-        <w:t xml:space="preserve"> WHERE </w:t>
-      </w:r>
-      <w:proofErr w:type="spellStart"/>
-      <w:r>
-        <w:t>adoszam</w:t>
-      </w:r>
-      <w:proofErr w:type="spellEnd"/>
-      <w:r>
-        <w:t xml:space="preserve"> IN (SELECT </w:t>
-      </w:r>
-      <w:proofErr w:type="spellStart"/>
-      <w:r>
-        <w:t>gyarto</w:t>
-      </w:r>
-      <w:proofErr w:type="spellEnd"/>
-      <w:r>
-        <w:t xml:space="preserve"> FROM termek WHERE </w:t>
-      </w:r>
-      <w:proofErr w:type="spellStart"/>
-      <w:r>
-        <w:t>ear</w:t>
-      </w:r>
-      <w:proofErr w:type="spellEnd"/>
-      <w:r>
-        <w:t xml:space="preserve"> = (SELECT </w:t>
-      </w:r>
-      <w:proofErr w:type="spellStart"/>
-      <w:proofErr w:type="gramStart"/>
-      <w:r>
-        <w:t>max</w:t>
-      </w:r>
-      <w:proofErr w:type="spellEnd"/>
-      <w:r>
-        <w:t>(</w:t>
-      </w:r>
-      <w:proofErr w:type="spellStart"/>
-      <w:proofErr w:type="gramEnd"/>
-      <w:r>
-        <w:t>ear</w:t>
-      </w:r>
-      <w:proofErr w:type="spellEnd"/>
-      <w:r>
-        <w:t>) FROM termek))</w:t>
-      </w:r>
-    </w:p>
-    <w:p>
-      <w:r>
-        <w:t xml:space="preserve">CREATE VIEW </w:t>
-      </w:r>
-      <w:proofErr w:type="spellStart"/>
-      <w:r>
-        <w:t>gyatlag</w:t>
-      </w:r>
-      <w:proofErr w:type="spellEnd"/>
-      <w:r>
-        <w:t xml:space="preserve"> AS SELECT </w:t>
-      </w:r>
-      <w:proofErr w:type="spellStart"/>
-      <w:r>
-        <w:t>gy.nev</w:t>
-      </w:r>
-      <w:proofErr w:type="spellEnd"/>
-      <w:r>
-        <w:t xml:space="preserve">, </w:t>
-      </w:r>
-      <w:proofErr w:type="gramStart"/>
-      <w:r>
-        <w:t>AVG(</w:t>
-      </w:r>
-      <w:proofErr w:type="spellStart"/>
-      <w:proofErr w:type="gramEnd"/>
-      <w:r>
-        <w:t>gy.ear</w:t>
-      </w:r>
-      <w:proofErr w:type="spellEnd"/>
-      <w:r>
-        <w:t xml:space="preserve">) </w:t>
-      </w:r>
-      <w:proofErr w:type="spellStart"/>
-      <w:r>
-        <w:t>mear</w:t>
-      </w:r>
-      <w:proofErr w:type="spellEnd"/>
-      <w:r>
-        <w:t xml:space="preserve"> FROM </w:t>
-      </w:r>
-      <w:proofErr w:type="spellStart"/>
-      <w:r>
-        <w:t>gyarto</w:t>
-      </w:r>
-      <w:proofErr w:type="spellEnd"/>
-      <w:r>
-        <w:t xml:space="preserve"> t INNER JOIN termek t ON </w:t>
-      </w:r>
-      <w:proofErr w:type="spellStart"/>
-      <w:r>
-        <w:t>t.gyarto</w:t>
-      </w:r>
-      <w:proofErr w:type="spellEnd"/>
-      <w:r>
-        <w:t xml:space="preserve"> = </w:t>
-      </w:r>
-      <w:proofErr w:type="spellStart"/>
-      <w:r>
-        <w:t>gy.adoszam</w:t>
-      </w:r>
-      <w:proofErr w:type="spellEnd"/>
-      <w:r>
-        <w:t xml:space="preserve"> GROUP BY </w:t>
-      </w:r>
-      <w:proofErr w:type="spellStart"/>
-      <w:r>
-        <w:t>gy.nev</w:t>
-      </w:r>
-      <w:proofErr w:type="spellEnd"/>
-      <w:r>
-        <w:t xml:space="preserve"> </w:t>
-      </w:r>
     </w:p>
     <w:p>
       <w:proofErr w:type="gramStart"/>
